--- a/Labs/Lab 4.docx
+++ b/Labs/Lab 4.docx
@@ -7,317 +7,505 @@
         <w:shd w:val="clear" w:color="auto" w:fill="FFFFFF"/>
         <w:spacing w:before="180" w:after="180"/>
         <w:rPr>
-          <w:rFonts w:ascii="Helvetica Neue" w:hAnsi="Helvetica Neue" w:cs="Times New Roman"/>
-          <w:color w:val="2D3B45"/>
-        </w:rPr>
-      </w:pPr>
-      <w:r>
-        <w:rPr>
-          <w:rFonts w:ascii="Helvetica Neue" w:hAnsi="Helvetica Neue" w:cs="Times New Roman"/>
+          <w:rFonts w:ascii="Calibri" w:hAnsi="Calibri" w:cs="Times New Roman"/>
+          <w:color w:val="2D3B45"/>
+          <w:sz w:val="40"/>
+          <w:szCs w:val="40"/>
+        </w:rPr>
+      </w:pPr>
+      <w:r>
+        <w:rPr>
+          <w:rFonts w:ascii="Calibri" w:hAnsi="Calibri" w:cs="Times New Roman"/>
           <w:b/>
           <w:bCs/>
           <w:color w:val="2D3B45"/>
+          <w:sz w:val="40"/>
+          <w:szCs w:val="40"/>
         </w:rPr>
         <w:t>Lab 4: Debugging</w:t>
       </w:r>
       <w:r>
         <w:rPr>
-          <w:rFonts w:ascii="Helvetica Neue" w:hAnsi="Helvetica Neue" w:cs="Times New Roman"/>
+          <w:rFonts w:ascii="Calibri" w:hAnsi="Calibri" w:cs="Times New Roman"/>
           <w:b/>
           <w:bCs/>
           <w:color w:val="2D3B45"/>
+          <w:sz w:val="40"/>
+          <w:szCs w:val="40"/>
         </w:rPr>
         <w:t xml:space="preserve"> </w:t>
+      </w:r>
+    </w:p>
+    <w:p>
+      <w:pPr>
+        <w:shd w:val="clear" w:color="auto" w:fill="FFFFFF"/>
+        <w:spacing w:before="180" w:after="180" w:line="360" w:lineRule="auto"/>
+        <w:rPr>
+          <w:rFonts w:ascii="Calibri" w:hAnsi="Calibri" w:cs="Times New Roman"/>
+          <w:i/>
+          <w:color w:val="2D3B45"/>
+        </w:rPr>
+      </w:pPr>
+      <w:r>
+        <w:rPr>
+          <w:rFonts w:ascii="Calibri" w:hAnsi="Calibri" w:cs="Times New Roman"/>
+          <w:b/>
+          <w:bCs/>
+          <w:color w:val="2D3B45"/>
+        </w:rPr>
+        <w:br/>
+      </w:r>
+      <w:r>
+        <w:rPr>
+          <w:rFonts w:ascii="Calibri" w:hAnsi="Calibri" w:cs="Times New Roman"/>
+          <w:b/>
+          <w:bCs/>
+          <w:i/>
+          <w:color w:val="2D3B45"/>
+        </w:rPr>
+        <w:t xml:space="preserve">Watch the </w:t>
+      </w:r>
+      <w:r>
+        <w:rPr>
+          <w:rFonts w:ascii="Calibri" w:hAnsi="Calibri" w:cs="Times New Roman"/>
+          <w:b/>
+          <w:bCs/>
+          <w:i/>
+          <w:color w:val="2D3B45"/>
+        </w:rPr>
+        <w:t xml:space="preserve">instructions </w:t>
+      </w:r>
+      <w:r>
+        <w:rPr>
+          <w:rFonts w:ascii="Calibri" w:hAnsi="Calibri" w:cs="Times New Roman"/>
+          <w:b/>
+          <w:bCs/>
+          <w:i/>
+          <w:color w:val="2D3B45"/>
+        </w:rPr>
+        <w:t>video</w:t>
+      </w:r>
+      <w:r>
+        <w:rPr>
+          <w:rFonts w:ascii="Calibri" w:hAnsi="Calibri" w:cs="Times New Roman"/>
+          <w:b/>
+          <w:bCs/>
+          <w:i/>
+          <w:color w:val="2D3B45"/>
+        </w:rPr>
+        <w:t xml:space="preserve"> included with this assignment </w:t>
+      </w:r>
+      <w:r>
+        <w:rPr>
+          <w:rFonts w:ascii="Calibri" w:hAnsi="Calibri" w:cs="Times New Roman"/>
+          <w:b/>
+          <w:bCs/>
+          <w:i/>
+          <w:color w:val="ED7D31" w:themeColor="accent2"/>
+        </w:rPr>
+        <w:t>&lt;insert video link here&gt;</w:t>
+      </w:r>
+      <w:r>
+        <w:rPr>
+          <w:rFonts w:ascii="Calibri" w:hAnsi="Calibri" w:cs="Times New Roman"/>
+          <w:b/>
+          <w:bCs/>
+          <w:i/>
+          <w:color w:val="2D3B45"/>
+        </w:rPr>
+        <w:t>, and follow along these instructions to complete this assignment</w:t>
       </w:r>
       <w:bookmarkStart w:id="0" w:name="_GoBack"/>
       <w:bookmarkEnd w:id="0"/>
+      <w:r>
+        <w:rPr>
+          <w:rFonts w:ascii="Calibri" w:hAnsi="Calibri" w:cs="Times New Roman"/>
+          <w:b/>
+          <w:bCs/>
+          <w:i/>
+          <w:color w:val="2D3B45"/>
+        </w:rPr>
+        <w:t>.</w:t>
+      </w:r>
+    </w:p>
+    <w:p>
+      <w:pPr>
+        <w:pStyle w:val="ListParagraph"/>
+        <w:numPr>
+          <w:ilvl w:val="0"/>
+          <w:numId w:val="2"/>
+        </w:numPr>
+        <w:shd w:val="clear" w:color="auto" w:fill="FFFFFF"/>
+        <w:spacing w:before="100" w:beforeAutospacing="1" w:after="100" w:afterAutospacing="1" w:line="360" w:lineRule="auto"/>
+        <w:ind w:left="734"/>
+        <w:rPr>
+          <w:rFonts w:ascii="Calibri" w:eastAsia="Times New Roman" w:hAnsi="Calibri" w:cs="Times New Roman"/>
+          <w:color w:val="2D3B45"/>
+        </w:rPr>
+      </w:pPr>
+      <w:r>
+        <w:rPr>
+          <w:rFonts w:ascii="Calibri" w:eastAsia="Times New Roman" w:hAnsi="Calibri" w:cs="Times New Roman"/>
+          <w:color w:val="2D3B45"/>
+        </w:rPr>
+        <w:t xml:space="preserve">Update your branch code from master (see </w:t>
+      </w:r>
+      <w:r>
+        <w:rPr>
+          <w:rFonts w:ascii="Calibri" w:eastAsia="Times New Roman" w:hAnsi="Calibri" w:cs="Times New Roman"/>
+          <w:color w:val="2D3B45"/>
+        </w:rPr>
+        <w:t>the</w:t>
+      </w:r>
+      <w:r>
+        <w:rPr>
+          <w:rFonts w:ascii="Calibri" w:eastAsia="Times New Roman" w:hAnsi="Calibri" w:cs="Times New Roman"/>
+          <w:color w:val="2D3B45"/>
+        </w:rPr>
+        <w:t xml:space="preserve"> previous video on how to do so)</w:t>
+      </w:r>
+    </w:p>
+    <w:p>
+      <w:pPr>
+        <w:pStyle w:val="ListParagraph"/>
+        <w:numPr>
+          <w:ilvl w:val="0"/>
+          <w:numId w:val="2"/>
+        </w:numPr>
+        <w:shd w:val="clear" w:color="auto" w:fill="FFFFFF"/>
+        <w:spacing w:before="100" w:beforeAutospacing="1" w:after="100" w:afterAutospacing="1" w:line="360" w:lineRule="auto"/>
+        <w:ind w:left="734"/>
+        <w:rPr>
+          <w:rFonts w:ascii="Calibri" w:eastAsia="Times New Roman" w:hAnsi="Calibri" w:cs="Times New Roman"/>
+          <w:color w:val="2D3B45"/>
+        </w:rPr>
+      </w:pPr>
+      <w:r>
+        <w:rPr>
+          <w:rFonts w:ascii="Calibri" w:eastAsia="Times New Roman" w:hAnsi="Calibri" w:cs="Times New Roman"/>
+          <w:color w:val="2D3B45"/>
+        </w:rPr>
+        <w:t>Go into Eclipse and see if your code compiles</w:t>
+      </w:r>
+    </w:p>
+    <w:p>
+      <w:pPr>
+        <w:pStyle w:val="ListParagraph"/>
+        <w:numPr>
+          <w:ilvl w:val="0"/>
+          <w:numId w:val="2"/>
+        </w:numPr>
+        <w:shd w:val="clear" w:color="auto" w:fill="FFFFFF"/>
+        <w:spacing w:before="100" w:beforeAutospacing="1" w:after="100" w:afterAutospacing="1" w:line="360" w:lineRule="auto"/>
+        <w:ind w:left="734"/>
+        <w:rPr>
+          <w:rFonts w:ascii="Calibri" w:eastAsia="Times New Roman" w:hAnsi="Calibri" w:cs="Times New Roman"/>
+          <w:color w:val="2D3B45"/>
+        </w:rPr>
+      </w:pPr>
+      <w:r>
+        <w:rPr>
+          <w:rFonts w:ascii="Calibri" w:eastAsia="Times New Roman" w:hAnsi="Calibri" w:cs="Times New Roman"/>
+          <w:color w:val="2D3B45"/>
+        </w:rPr>
+        <w:t>Fix any errors that you see</w:t>
+      </w:r>
+    </w:p>
+    <w:p>
+      <w:pPr>
+        <w:pStyle w:val="ListParagraph"/>
+        <w:numPr>
+          <w:ilvl w:val="0"/>
+          <w:numId w:val="2"/>
+        </w:numPr>
+        <w:shd w:val="clear" w:color="auto" w:fill="FFFFFF"/>
+        <w:spacing w:before="100" w:beforeAutospacing="1" w:after="100" w:afterAutospacing="1" w:line="360" w:lineRule="auto"/>
+        <w:ind w:left="734"/>
+        <w:rPr>
+          <w:rFonts w:ascii="Calibri" w:eastAsia="Times New Roman" w:hAnsi="Calibri" w:cs="Times New Roman"/>
+          <w:color w:val="2D3B45"/>
+        </w:rPr>
+      </w:pPr>
+      <w:r>
+        <w:rPr>
+          <w:rFonts w:ascii="Calibri" w:eastAsia="Times New Roman" w:hAnsi="Calibri" w:cs="Times New Roman"/>
+          <w:color w:val="2D3B45"/>
+        </w:rPr>
+        <w:t xml:space="preserve">Try building using maven (in Terminal / </w:t>
+      </w:r>
+      <w:proofErr w:type="spellStart"/>
+      <w:r>
+        <w:rPr>
+          <w:rFonts w:ascii="Calibri" w:eastAsia="Times New Roman" w:hAnsi="Calibri" w:cs="Times New Roman"/>
+          <w:color w:val="2D3B45"/>
+        </w:rPr>
+        <w:t>Cmd</w:t>
+      </w:r>
+      <w:proofErr w:type="spellEnd"/>
+      <w:r>
+        <w:rPr>
+          <w:rFonts w:ascii="Calibri" w:eastAsia="Times New Roman" w:hAnsi="Calibri" w:cs="Times New Roman"/>
+          <w:color w:val="2D3B45"/>
+        </w:rPr>
+        <w:t xml:space="preserve"> Prompt)</w:t>
+      </w:r>
+    </w:p>
+    <w:p>
+      <w:pPr>
+        <w:pStyle w:val="ListParagraph"/>
+        <w:numPr>
+          <w:ilvl w:val="0"/>
+          <w:numId w:val="2"/>
+        </w:numPr>
+        <w:shd w:val="clear" w:color="auto" w:fill="FFFFFF"/>
+        <w:spacing w:before="100" w:beforeAutospacing="1" w:after="100" w:afterAutospacing="1" w:line="360" w:lineRule="auto"/>
+        <w:ind w:left="734"/>
+        <w:rPr>
+          <w:rFonts w:ascii="Calibri" w:eastAsia="Times New Roman" w:hAnsi="Calibri" w:cs="Times New Roman"/>
+          <w:color w:val="2D3B45"/>
+        </w:rPr>
+      </w:pPr>
+      <w:r>
+        <w:rPr>
+          <w:rFonts w:ascii="Calibri" w:eastAsia="Times New Roman" w:hAnsi="Calibri" w:cs="Times New Roman"/>
+          <w:color w:val="2D3B45"/>
+        </w:rPr>
+        <w:t>Upload JAR file in Lambda Function</w:t>
+      </w:r>
+    </w:p>
+    <w:p>
+      <w:pPr>
+        <w:pStyle w:val="ListParagraph"/>
+        <w:numPr>
+          <w:ilvl w:val="0"/>
+          <w:numId w:val="2"/>
+        </w:numPr>
+        <w:shd w:val="clear" w:color="auto" w:fill="FFFFFF"/>
+        <w:spacing w:before="100" w:beforeAutospacing="1" w:after="100" w:afterAutospacing="1" w:line="360" w:lineRule="auto"/>
+        <w:ind w:left="734"/>
+        <w:rPr>
+          <w:rFonts w:ascii="Calibri" w:eastAsia="Times New Roman" w:hAnsi="Calibri" w:cs="Times New Roman"/>
+          <w:color w:val="2D3B45"/>
+        </w:rPr>
+      </w:pPr>
+      <w:r>
+        <w:rPr>
+          <w:rFonts w:ascii="Calibri" w:eastAsia="Times New Roman" w:hAnsi="Calibri" w:cs="Times New Roman"/>
+          <w:color w:val="2D3B45"/>
+        </w:rPr>
+        <w:t>Go to Developer Portal —&gt; Test, and enter</w:t>
+      </w:r>
+      <w:proofErr w:type="gramStart"/>
+      <w:r>
+        <w:rPr>
+          <w:rFonts w:ascii="Calibri" w:eastAsia="Times New Roman" w:hAnsi="Calibri" w:cs="Times New Roman"/>
+          <w:color w:val="2D3B45"/>
+        </w:rPr>
+        <w:t>:  “</w:t>
+      </w:r>
+      <w:proofErr w:type="gramEnd"/>
+      <w:r>
+        <w:rPr>
+          <w:rFonts w:ascii="Calibri" w:eastAsia="Times New Roman" w:hAnsi="Calibri" w:cs="Times New Roman"/>
+          <w:color w:val="2D3B45"/>
+        </w:rPr>
+        <w:t>tell me a fact”</w:t>
+      </w:r>
+    </w:p>
+    <w:p>
+      <w:pPr>
+        <w:pStyle w:val="ListParagraph"/>
+        <w:numPr>
+          <w:ilvl w:val="0"/>
+          <w:numId w:val="2"/>
+        </w:numPr>
+        <w:shd w:val="clear" w:color="auto" w:fill="FFFFFF"/>
+        <w:spacing w:before="100" w:beforeAutospacing="1" w:after="100" w:afterAutospacing="1" w:line="360" w:lineRule="auto"/>
+        <w:ind w:left="734"/>
+        <w:rPr>
+          <w:rFonts w:ascii="Calibri" w:eastAsia="Times New Roman" w:hAnsi="Calibri" w:cs="Times New Roman"/>
+          <w:color w:val="2D3B45"/>
+        </w:rPr>
+      </w:pPr>
+      <w:r>
+        <w:rPr>
+          <w:rFonts w:ascii="Calibri" w:eastAsia="Times New Roman" w:hAnsi="Calibri" w:cs="Times New Roman"/>
+          <w:color w:val="2D3B45"/>
+        </w:rPr>
+        <w:t>See how Alexa responds</w:t>
+      </w:r>
+    </w:p>
+    <w:p>
+      <w:pPr>
+        <w:pStyle w:val="ListParagraph"/>
+        <w:numPr>
+          <w:ilvl w:val="0"/>
+          <w:numId w:val="2"/>
+        </w:numPr>
+        <w:shd w:val="clear" w:color="auto" w:fill="FFFFFF"/>
+        <w:spacing w:before="100" w:beforeAutospacing="1" w:after="100" w:afterAutospacing="1" w:line="360" w:lineRule="auto"/>
+        <w:ind w:left="734"/>
+        <w:rPr>
+          <w:rFonts w:ascii="Calibri" w:eastAsia="Times New Roman" w:hAnsi="Calibri" w:cs="Times New Roman"/>
+          <w:color w:val="2D3B45"/>
+        </w:rPr>
+      </w:pPr>
+      <w:r>
+        <w:rPr>
+          <w:rFonts w:ascii="Calibri" w:eastAsia="Times New Roman" w:hAnsi="Calibri" w:cs="Times New Roman"/>
+          <w:color w:val="2D3B45"/>
+        </w:rPr>
+        <w:t xml:space="preserve">If her response is not as expected, go to Lambda function —&gt; "Monitoring" tab, then click "View logs in </w:t>
+      </w:r>
+      <w:proofErr w:type="spellStart"/>
+      <w:r>
+        <w:rPr>
+          <w:rFonts w:ascii="Calibri" w:eastAsia="Times New Roman" w:hAnsi="Calibri" w:cs="Times New Roman"/>
+          <w:color w:val="2D3B45"/>
+        </w:rPr>
+        <w:t>CloudWatch</w:t>
+      </w:r>
+      <w:proofErr w:type="spellEnd"/>
+      <w:r>
+        <w:rPr>
+          <w:rFonts w:ascii="Calibri" w:eastAsia="Times New Roman" w:hAnsi="Calibri" w:cs="Times New Roman"/>
+          <w:color w:val="2D3B45"/>
+        </w:rPr>
+        <w:t>"</w:t>
+      </w:r>
+    </w:p>
+    <w:p>
+      <w:pPr>
+        <w:pStyle w:val="ListParagraph"/>
+        <w:numPr>
+          <w:ilvl w:val="0"/>
+          <w:numId w:val="2"/>
+        </w:numPr>
+        <w:shd w:val="clear" w:color="auto" w:fill="FFFFFF"/>
+        <w:spacing w:before="100" w:beforeAutospacing="1" w:after="100" w:afterAutospacing="1" w:line="360" w:lineRule="auto"/>
+        <w:ind w:left="734"/>
+        <w:rPr>
+          <w:rFonts w:ascii="Calibri" w:eastAsia="Times New Roman" w:hAnsi="Calibri" w:cs="Times New Roman"/>
+          <w:color w:val="2D3B45"/>
+        </w:rPr>
+      </w:pPr>
+      <w:r>
+        <w:rPr>
+          <w:rFonts w:ascii="Calibri" w:eastAsia="Times New Roman" w:hAnsi="Calibri" w:cs="Times New Roman"/>
+          <w:color w:val="2D3B45"/>
+        </w:rPr>
+        <w:t>Make any Java code changes in Eclipse</w:t>
+      </w:r>
+    </w:p>
+    <w:p>
+      <w:pPr>
+        <w:pStyle w:val="ListParagraph"/>
+        <w:numPr>
+          <w:ilvl w:val="0"/>
+          <w:numId w:val="2"/>
+        </w:numPr>
+        <w:shd w:val="clear" w:color="auto" w:fill="FFFFFF"/>
+        <w:spacing w:before="100" w:beforeAutospacing="1" w:after="100" w:afterAutospacing="1" w:line="360" w:lineRule="auto"/>
+        <w:ind w:left="734"/>
+        <w:rPr>
+          <w:rFonts w:ascii="Calibri" w:eastAsia="Times New Roman" w:hAnsi="Calibri" w:cs="Times New Roman"/>
+          <w:color w:val="2D3B45"/>
+        </w:rPr>
+      </w:pPr>
+      <w:r>
+        <w:rPr>
+          <w:rFonts w:ascii="Calibri" w:eastAsia="Times New Roman" w:hAnsi="Calibri" w:cs="Times New Roman"/>
+          <w:color w:val="2D3B45"/>
+        </w:rPr>
+        <w:t>Repeat steps 4-9 until you are satisfied with the way the skill works</w:t>
+      </w:r>
+    </w:p>
+    <w:p>
+      <w:pPr>
+        <w:pStyle w:val="ListParagraph"/>
+        <w:numPr>
+          <w:ilvl w:val="0"/>
+          <w:numId w:val="2"/>
+        </w:numPr>
+        <w:shd w:val="clear" w:color="auto" w:fill="FFFFFF"/>
+        <w:spacing w:before="100" w:beforeAutospacing="1" w:after="100" w:afterAutospacing="1" w:line="360" w:lineRule="auto"/>
+        <w:ind w:left="734"/>
+        <w:rPr>
+          <w:rFonts w:ascii="Calibri" w:eastAsia="Times New Roman" w:hAnsi="Calibri" w:cs="Times New Roman"/>
+          <w:color w:val="2D3B45"/>
+        </w:rPr>
+      </w:pPr>
+      <w:r>
+        <w:rPr>
+          <w:rFonts w:ascii="Calibri" w:eastAsia="Times New Roman" w:hAnsi="Calibri" w:cs="Times New Roman"/>
+          <w:color w:val="2D3B45"/>
+        </w:rPr>
+        <w:t xml:space="preserve">Commit your code changes to your branch in </w:t>
+      </w:r>
+      <w:proofErr w:type="spellStart"/>
+      <w:r>
+        <w:rPr>
+          <w:rFonts w:ascii="Calibri" w:eastAsia="Times New Roman" w:hAnsi="Calibri" w:cs="Times New Roman"/>
+          <w:color w:val="2D3B45"/>
+        </w:rPr>
+        <w:t>Github</w:t>
+      </w:r>
+      <w:proofErr w:type="spellEnd"/>
+      <w:r>
+        <w:rPr>
+          <w:rFonts w:ascii="Calibri" w:eastAsia="Times New Roman" w:hAnsi="Calibri" w:cs="Times New Roman"/>
+          <w:color w:val="2D3B45"/>
+        </w:rPr>
+        <w:t xml:space="preserve"> Desktop</w:t>
+      </w:r>
     </w:p>
     <w:p>
       <w:pPr>
         <w:shd w:val="clear" w:color="auto" w:fill="FFFFFF"/>
         <w:spacing w:before="180" w:after="180"/>
         <w:rPr>
-          <w:rFonts w:ascii="Helvetica Neue" w:hAnsi="Helvetica Neue" w:cs="Times New Roman"/>
-          <w:color w:val="2D3B45"/>
-        </w:rPr>
-      </w:pPr>
-      <w:r>
-        <w:rPr>
-          <w:rFonts w:ascii="Helvetica Neue" w:hAnsi="Helvetica Neue" w:cs="Times New Roman"/>
-          <w:b/>
-          <w:bCs/>
-          <w:color w:val="2D3B45"/>
-        </w:rPr>
-        <w:t>Watch the video below, and follow along these instructions to complete this assignment.</w:t>
-      </w:r>
-    </w:p>
-    <w:p>
-      <w:pPr>
-        <w:numPr>
-          <w:ilvl w:val="0"/>
-          <w:numId w:val="1"/>
-        </w:numPr>
-        <w:shd w:val="clear" w:color="auto" w:fill="FFFFFF"/>
-        <w:spacing w:before="100" w:beforeAutospacing="1" w:after="100" w:afterAutospacing="1"/>
-        <w:ind w:left="375"/>
-        <w:rPr>
-          <w:rFonts w:ascii="Helvetica Neue" w:eastAsia="Times New Roman" w:hAnsi="Helvetica Neue" w:cs="Times New Roman"/>
-          <w:color w:val="2D3B45"/>
-        </w:rPr>
-      </w:pPr>
-      <w:r>
-        <w:rPr>
-          <w:rFonts w:ascii="Helvetica Neue" w:eastAsia="Times New Roman" w:hAnsi="Helvetica Neue" w:cs="Times New Roman"/>
-          <w:color w:val="2D3B45"/>
-        </w:rPr>
-        <w:t>Update your branch code from master (see my previous video on how to do so)</w:t>
-      </w:r>
-    </w:p>
-    <w:p>
-      <w:pPr>
-        <w:numPr>
-          <w:ilvl w:val="0"/>
-          <w:numId w:val="1"/>
-        </w:numPr>
-        <w:shd w:val="clear" w:color="auto" w:fill="FFFFFF"/>
-        <w:spacing w:before="100" w:beforeAutospacing="1" w:after="100" w:afterAutospacing="1"/>
-        <w:ind w:left="375"/>
-        <w:rPr>
-          <w:rFonts w:ascii="Helvetica Neue" w:eastAsia="Times New Roman" w:hAnsi="Helvetica Neue" w:cs="Times New Roman"/>
-          <w:color w:val="2D3B45"/>
-        </w:rPr>
-      </w:pPr>
-      <w:r>
-        <w:rPr>
-          <w:rFonts w:ascii="Helvetica Neue" w:eastAsia="Times New Roman" w:hAnsi="Helvetica Neue" w:cs="Times New Roman"/>
-          <w:color w:val="2D3B45"/>
-        </w:rPr>
-        <w:t>Go into Eclipse and see if your code compiles</w:t>
-      </w:r>
-    </w:p>
-    <w:p>
-      <w:pPr>
-        <w:numPr>
-          <w:ilvl w:val="0"/>
-          <w:numId w:val="1"/>
-        </w:numPr>
-        <w:shd w:val="clear" w:color="auto" w:fill="FFFFFF"/>
-        <w:spacing w:before="100" w:beforeAutospacing="1" w:after="100" w:afterAutospacing="1"/>
-        <w:ind w:left="375"/>
-        <w:rPr>
-          <w:rFonts w:ascii="Helvetica Neue" w:eastAsia="Times New Roman" w:hAnsi="Helvetica Neue" w:cs="Times New Roman"/>
-          <w:color w:val="2D3B45"/>
-        </w:rPr>
-      </w:pPr>
-      <w:r>
-        <w:rPr>
-          <w:rFonts w:ascii="Helvetica Neue" w:eastAsia="Times New Roman" w:hAnsi="Helvetica Neue" w:cs="Times New Roman"/>
-          <w:color w:val="2D3B45"/>
-        </w:rPr>
-        <w:t>Fix any errors that you see</w:t>
-      </w:r>
-    </w:p>
-    <w:p>
-      <w:pPr>
-        <w:numPr>
-          <w:ilvl w:val="0"/>
-          <w:numId w:val="1"/>
-        </w:numPr>
-        <w:shd w:val="clear" w:color="auto" w:fill="FFFFFF"/>
-        <w:spacing w:before="100" w:beforeAutospacing="1" w:after="100" w:afterAutospacing="1"/>
-        <w:ind w:left="375"/>
-        <w:rPr>
-          <w:rFonts w:ascii="Helvetica Neue" w:eastAsia="Times New Roman" w:hAnsi="Helvetica Neue" w:cs="Times New Roman"/>
-          <w:color w:val="2D3B45"/>
-        </w:rPr>
-      </w:pPr>
-      <w:r>
-        <w:rPr>
-          <w:rFonts w:ascii="Helvetica Neue" w:eastAsia="Times New Roman" w:hAnsi="Helvetica Neue" w:cs="Times New Roman"/>
-          <w:color w:val="2D3B45"/>
-        </w:rPr>
-        <w:t>Try building using maven (in Terminal / Cmd Prompt)</w:t>
-      </w:r>
-    </w:p>
-    <w:p>
-      <w:pPr>
-        <w:numPr>
-          <w:ilvl w:val="0"/>
-          <w:numId w:val="1"/>
-        </w:numPr>
-        <w:shd w:val="clear" w:color="auto" w:fill="FFFFFF"/>
-        <w:spacing w:before="100" w:beforeAutospacing="1" w:after="100" w:afterAutospacing="1"/>
-        <w:ind w:left="375"/>
-        <w:rPr>
-          <w:rFonts w:ascii="Helvetica Neue" w:eastAsia="Times New Roman" w:hAnsi="Helvetica Neue" w:cs="Times New Roman"/>
-          <w:color w:val="2D3B45"/>
-        </w:rPr>
-      </w:pPr>
-      <w:r>
-        <w:rPr>
-          <w:rFonts w:ascii="Helvetica Neue" w:eastAsia="Times New Roman" w:hAnsi="Helvetica Neue" w:cs="Times New Roman"/>
-          <w:color w:val="2D3B45"/>
-        </w:rPr>
-        <w:t>Upload JAR file in Lambda Function</w:t>
-      </w:r>
-    </w:p>
-    <w:p>
-      <w:pPr>
-        <w:numPr>
-          <w:ilvl w:val="0"/>
-          <w:numId w:val="1"/>
-        </w:numPr>
-        <w:shd w:val="clear" w:color="auto" w:fill="FFFFFF"/>
-        <w:spacing w:before="100" w:beforeAutospacing="1" w:after="100" w:afterAutospacing="1"/>
-        <w:ind w:left="375"/>
-        <w:rPr>
-          <w:rFonts w:ascii="Helvetica Neue" w:eastAsia="Times New Roman" w:hAnsi="Helvetica Neue" w:cs="Times New Roman"/>
-          <w:color w:val="2D3B45"/>
-        </w:rPr>
-      </w:pPr>
-      <w:r>
-        <w:rPr>
-          <w:rFonts w:ascii="Helvetica Neue" w:eastAsia="Times New Roman" w:hAnsi="Helvetica Neue" w:cs="Times New Roman"/>
-          <w:color w:val="2D3B45"/>
-        </w:rPr>
-        <w:t>Go to Developer Portal —&gt; Test, and enter:  “tell me a fact”</w:t>
-      </w:r>
-    </w:p>
-    <w:p>
-      <w:pPr>
-        <w:numPr>
-          <w:ilvl w:val="0"/>
-          <w:numId w:val="1"/>
-        </w:numPr>
-        <w:shd w:val="clear" w:color="auto" w:fill="FFFFFF"/>
-        <w:spacing w:before="100" w:beforeAutospacing="1" w:after="100" w:afterAutospacing="1"/>
-        <w:ind w:left="375"/>
-        <w:rPr>
-          <w:rFonts w:ascii="Helvetica Neue" w:eastAsia="Times New Roman" w:hAnsi="Helvetica Neue" w:cs="Times New Roman"/>
-          <w:color w:val="2D3B45"/>
-        </w:rPr>
-      </w:pPr>
-      <w:r>
-        <w:rPr>
-          <w:rFonts w:ascii="Helvetica Neue" w:eastAsia="Times New Roman" w:hAnsi="Helvetica Neue" w:cs="Times New Roman"/>
-          <w:color w:val="2D3B45"/>
-        </w:rPr>
-        <w:t>See how Alexa responds</w:t>
-      </w:r>
-    </w:p>
-    <w:p>
-      <w:pPr>
-        <w:numPr>
-          <w:ilvl w:val="0"/>
-          <w:numId w:val="1"/>
-        </w:numPr>
-        <w:shd w:val="clear" w:color="auto" w:fill="FFFFFF"/>
-        <w:spacing w:before="100" w:beforeAutospacing="1" w:after="100" w:afterAutospacing="1"/>
-        <w:ind w:left="375"/>
-        <w:rPr>
-          <w:rFonts w:ascii="Helvetica Neue" w:eastAsia="Times New Roman" w:hAnsi="Helvetica Neue" w:cs="Times New Roman"/>
-          <w:color w:val="2D3B45"/>
-        </w:rPr>
-      </w:pPr>
-      <w:r>
-        <w:rPr>
-          <w:rFonts w:ascii="Helvetica Neue" w:eastAsia="Times New Roman" w:hAnsi="Helvetica Neue" w:cs="Times New Roman"/>
-          <w:color w:val="2D3B45"/>
-        </w:rPr>
-        <w:t>If her response is not as expected, go to Lambda function —&gt; "Monitoring" tab, then click "View logs in CloudWatch"</w:t>
-      </w:r>
-    </w:p>
-    <w:p>
-      <w:pPr>
-        <w:numPr>
-          <w:ilvl w:val="0"/>
-          <w:numId w:val="1"/>
-        </w:numPr>
-        <w:shd w:val="clear" w:color="auto" w:fill="FFFFFF"/>
-        <w:spacing w:before="100" w:beforeAutospacing="1" w:after="100" w:afterAutospacing="1"/>
-        <w:ind w:left="375"/>
-        <w:rPr>
-          <w:rFonts w:ascii="Helvetica Neue" w:eastAsia="Times New Roman" w:hAnsi="Helvetica Neue" w:cs="Times New Roman"/>
-          <w:color w:val="2D3B45"/>
-        </w:rPr>
-      </w:pPr>
-      <w:r>
-        <w:rPr>
-          <w:rFonts w:ascii="Helvetica Neue" w:eastAsia="Times New Roman" w:hAnsi="Helvetica Neue" w:cs="Times New Roman"/>
-          <w:color w:val="2D3B45"/>
-        </w:rPr>
-        <w:t>Make any Java code changes in Eclipse</w:t>
-      </w:r>
-    </w:p>
-    <w:p>
-      <w:pPr>
-        <w:numPr>
-          <w:ilvl w:val="0"/>
-          <w:numId w:val="1"/>
-        </w:numPr>
-        <w:shd w:val="clear" w:color="auto" w:fill="FFFFFF"/>
-        <w:spacing w:before="100" w:beforeAutospacing="1" w:after="100" w:afterAutospacing="1"/>
-        <w:ind w:left="375"/>
-        <w:rPr>
-          <w:rFonts w:ascii="Helvetica Neue" w:eastAsia="Times New Roman" w:hAnsi="Helvetica Neue" w:cs="Times New Roman"/>
-          <w:color w:val="2D3B45"/>
-        </w:rPr>
-      </w:pPr>
-      <w:r>
-        <w:rPr>
-          <w:rFonts w:ascii="Helvetica Neue" w:eastAsia="Times New Roman" w:hAnsi="Helvetica Neue" w:cs="Times New Roman"/>
-          <w:color w:val="2D3B45"/>
-        </w:rPr>
-        <w:t>Repeat steps 4-9 until you are satisfied with the way the skill works</w:t>
-      </w:r>
-    </w:p>
-    <w:p>
-      <w:pPr>
-        <w:numPr>
-          <w:ilvl w:val="0"/>
-          <w:numId w:val="1"/>
-        </w:numPr>
-        <w:shd w:val="clear" w:color="auto" w:fill="FFFFFF"/>
-        <w:spacing w:before="100" w:beforeAutospacing="1" w:after="100" w:afterAutospacing="1"/>
-        <w:ind w:left="375"/>
-        <w:rPr>
-          <w:rFonts w:ascii="Helvetica Neue" w:eastAsia="Times New Roman" w:hAnsi="Helvetica Neue" w:cs="Times New Roman"/>
-          <w:color w:val="2D3B45"/>
-        </w:rPr>
-      </w:pPr>
-      <w:r>
-        <w:rPr>
-          <w:rFonts w:ascii="Helvetica Neue" w:eastAsia="Times New Roman" w:hAnsi="Helvetica Neue" w:cs="Times New Roman"/>
-          <w:color w:val="2D3B45"/>
-        </w:rPr>
-        <w:t>Commit your code changes to your branch in Github Desktop</w:t>
-      </w:r>
-    </w:p>
-    <w:p>
-      <w:pPr>
-        <w:shd w:val="clear" w:color="auto" w:fill="FFFFFF"/>
-        <w:spacing w:before="180" w:after="180"/>
-        <w:rPr>
-          <w:rFonts w:ascii="Helvetica Neue" w:hAnsi="Helvetica Neue" w:cs="Times New Roman"/>
-          <w:color w:val="2D3B45"/>
-        </w:rPr>
-      </w:pPr>
-      <w:r>
-        <w:rPr>
-          <w:rFonts w:ascii="Helvetica Neue" w:hAnsi="Helvetica Neue" w:cs="Times New Roman"/>
-          <w:color w:val="2D3B45"/>
-        </w:rPr>
-        <w:t>Note:  There are 4 bugs in the current version of the space geek skill.  1 syntax / compiler, 2 runtime, and 1 logic bug.</w:t>
-      </w:r>
-    </w:p>
-    <w:p>
-      <w:pPr>
-        <w:rPr>
-          <w:rFonts w:ascii="Times New Roman" w:eastAsia="Times New Roman" w:hAnsi="Times New Roman" w:cs="Times New Roman"/>
-        </w:rPr>
-      </w:pPr>
-    </w:p>
-    <w:p/>
+          <w:rFonts w:ascii="Calibri" w:hAnsi="Calibri" w:cs="Times New Roman"/>
+          <w:color w:val="2D3B45"/>
+        </w:rPr>
+      </w:pPr>
+      <w:r>
+        <w:rPr>
+          <w:rFonts w:ascii="Calibri" w:hAnsi="Calibri" w:cs="Times New Roman"/>
+          <w:color w:val="2D3B45"/>
+        </w:rPr>
+        <w:t xml:space="preserve">Note:  There are 4 bugs in the current version of the space geek skill.  1 syntax / compiler, 2 </w:t>
+      </w:r>
+      <w:proofErr w:type="gramStart"/>
+      <w:r>
+        <w:rPr>
+          <w:rFonts w:ascii="Calibri" w:hAnsi="Calibri" w:cs="Times New Roman"/>
+          <w:color w:val="2D3B45"/>
+        </w:rPr>
+        <w:t>runtime</w:t>
+      </w:r>
+      <w:proofErr w:type="gramEnd"/>
+      <w:r>
+        <w:rPr>
+          <w:rFonts w:ascii="Calibri" w:hAnsi="Calibri" w:cs="Times New Roman"/>
+          <w:color w:val="2D3B45"/>
+        </w:rPr>
+        <w:t>, and 1 logic bug.</w:t>
+      </w:r>
+    </w:p>
+    <w:p>
+      <w:pPr>
+        <w:rPr>
+          <w:rFonts w:ascii="Calibri" w:eastAsia="Times New Roman" w:hAnsi="Calibri" w:cs="Times New Roman"/>
+        </w:rPr>
+      </w:pPr>
+    </w:p>
+    <w:p>
+      <w:pPr>
+        <w:rPr>
+          <w:rFonts w:ascii="Calibri" w:hAnsi="Calibri"/>
+        </w:rPr>
+      </w:pPr>
+    </w:p>
     <w:sectPr>
       <w:pgSz w:w="12240" w:h="15840"/>
       <w:pgMar w:top="1440" w:right="1440" w:bottom="1440" w:left="1440" w:header="720" w:footer="720" w:gutter="0"/>
@@ -443,8 +631,97 @@
       </w:pPr>
     </w:lvl>
   </w:abstractNum>
+  <w:abstractNum w:abstractNumId="1">
+    <w:nsid w:val="460B696C"/>
+    <w:multiLevelType w:val="hybridMultilevel"/>
+    <w:tmpl w:val="56C88A42"/>
+    <w:lvl w:ilvl="0" w:tplc="0409000F">
+      <w:start w:val="1"/>
+      <w:numFmt w:val="decimal"/>
+      <w:lvlText w:val="%1."/>
+      <w:lvlJc w:val="left"/>
+      <w:pPr>
+        <w:ind w:left="735" w:hanging="360"/>
+      </w:pPr>
+    </w:lvl>
+    <w:lvl w:ilvl="1" w:tplc="04090019" w:tentative="1">
+      <w:start w:val="1"/>
+      <w:numFmt w:val="lowerLetter"/>
+      <w:lvlText w:val="%2."/>
+      <w:lvlJc w:val="left"/>
+      <w:pPr>
+        <w:ind w:left="1455" w:hanging="360"/>
+      </w:pPr>
+    </w:lvl>
+    <w:lvl w:ilvl="2" w:tplc="0409001B" w:tentative="1">
+      <w:start w:val="1"/>
+      <w:numFmt w:val="lowerRoman"/>
+      <w:lvlText w:val="%3."/>
+      <w:lvlJc w:val="right"/>
+      <w:pPr>
+        <w:ind w:left="2175" w:hanging="180"/>
+      </w:pPr>
+    </w:lvl>
+    <w:lvl w:ilvl="3" w:tplc="0409000F" w:tentative="1">
+      <w:start w:val="1"/>
+      <w:numFmt w:val="decimal"/>
+      <w:lvlText w:val="%4."/>
+      <w:lvlJc w:val="left"/>
+      <w:pPr>
+        <w:ind w:left="2895" w:hanging="360"/>
+      </w:pPr>
+    </w:lvl>
+    <w:lvl w:ilvl="4" w:tplc="04090019" w:tentative="1">
+      <w:start w:val="1"/>
+      <w:numFmt w:val="lowerLetter"/>
+      <w:lvlText w:val="%5."/>
+      <w:lvlJc w:val="left"/>
+      <w:pPr>
+        <w:ind w:left="3615" w:hanging="360"/>
+      </w:pPr>
+    </w:lvl>
+    <w:lvl w:ilvl="5" w:tplc="0409001B" w:tentative="1">
+      <w:start w:val="1"/>
+      <w:numFmt w:val="lowerRoman"/>
+      <w:lvlText w:val="%6."/>
+      <w:lvlJc w:val="right"/>
+      <w:pPr>
+        <w:ind w:left="4335" w:hanging="180"/>
+      </w:pPr>
+    </w:lvl>
+    <w:lvl w:ilvl="6" w:tplc="0409000F" w:tentative="1">
+      <w:start w:val="1"/>
+      <w:numFmt w:val="decimal"/>
+      <w:lvlText w:val="%7."/>
+      <w:lvlJc w:val="left"/>
+      <w:pPr>
+        <w:ind w:left="5055" w:hanging="360"/>
+      </w:pPr>
+    </w:lvl>
+    <w:lvl w:ilvl="7" w:tplc="04090019" w:tentative="1">
+      <w:start w:val="1"/>
+      <w:numFmt w:val="lowerLetter"/>
+      <w:lvlText w:val="%8."/>
+      <w:lvlJc w:val="left"/>
+      <w:pPr>
+        <w:ind w:left="5775" w:hanging="360"/>
+      </w:pPr>
+    </w:lvl>
+    <w:lvl w:ilvl="8" w:tplc="0409001B" w:tentative="1">
+      <w:start w:val="1"/>
+      <w:numFmt w:val="lowerRoman"/>
+      <w:lvlText w:val="%9."/>
+      <w:lvlJc w:val="right"/>
+      <w:pPr>
+        <w:ind w:left="6495" w:hanging="180"/>
+      </w:pPr>
+    </w:lvl>
+  </w:abstractNum>
   <w:num w:numId="1">
     <w:abstractNumId w:val="0"/>
+  </w:num>
+  <w:num w:numId="2">
+    <w:abstractNumId w:val="1"/>
   </w:num>
 </w:numbering>
 </file>
@@ -913,6 +1190,17 @@
       <w:rFonts w:ascii="Times New Roman" w:hAnsi="Times New Roman" w:cs="Times New Roman"/>
     </w:rPr>
   </w:style>
+  <w:style w:type="paragraph" w:styleId="ListParagraph">
+    <w:name w:val="List Paragraph"/>
+    <w:basedOn w:val="Normal"/>
+    <w:uiPriority w:val="34"/>
+    <w:qFormat/>
+    <w:rsid w:val="00F014CD"/>
+    <w:pPr>
+      <w:ind w:left="720"/>
+      <w:contextualSpacing/>
+    </w:pPr>
+  </w:style>
 </w:styles>
 </file>
 
